--- a/4_Diari/Diario g2.docx
+++ b/4_Diari/Diario g2.docx
@@ -267,7 +267,34 @@
               <w:rPr>
                 <w:rFonts w:ascii="Arial" w:hAnsi="Arial" w:cs="Arial"/>
               </w:rPr>
-              <w:t>14:15 – 15:30 Use Case progetto</w:t>
+              <w:t>14:15 – 14:45 Rivisita dei requisiti</w:t>
+            </w:r>
+            <w:bookmarkStart w:id="3" w:name="_GoBack"/>
+            <w:bookmarkEnd w:id="3"/>
+          </w:p>
+          <w:p>
+            <w:pPr>
+              <w:rPr>
+                <w:rFonts w:ascii="Arial" w:hAnsi="Arial" w:cs="Arial"/>
+              </w:rPr>
+            </w:pPr>
+            <w:r>
+              <w:rPr>
+                <w:rFonts w:ascii="Arial" w:hAnsi="Arial" w:cs="Arial"/>
+              </w:rPr>
+              <w:t>14:</w:t>
+            </w:r>
+            <w:r>
+              <w:rPr>
+                <w:rFonts w:ascii="Arial" w:hAnsi="Arial" w:cs="Arial"/>
+              </w:rPr>
+              <w:t>4</w:t>
+            </w:r>
+            <w:r>
+              <w:rPr>
+                <w:rFonts w:ascii="Arial" w:hAnsi="Arial" w:cs="Arial"/>
+              </w:rPr>
+              <w:t>5 – 15:30 Use Case</w:t>
             </w:r>
           </w:p>
           <w:p>
@@ -454,8 +481,6 @@
               </w:rPr>
               <w:t>GANTT</w:t>
             </w:r>
-            <w:bookmarkStart w:id="3" w:name="_GoBack"/>
-            <w:bookmarkEnd w:id="3"/>
           </w:p>
         </w:tc>
       </w:tr>
@@ -4034,6 +4059,7 @@
     <w:rsid w:val="00B36B9F"/>
     <w:rsid w:val="00B5079C"/>
     <w:rsid w:val="00BD119E"/>
+    <w:rsid w:val="00BE2BF8"/>
     <w:rsid w:val="00C22A10"/>
     <w:rsid w:val="00C57AC2"/>
     <w:rsid w:val="00CB349C"/>
@@ -4857,7 +4883,7 @@
 </file>
 
 <file path=customXml/itemProps1.xml><?xml version="1.0" encoding="utf-8"?>
-<ds:datastoreItem xmlns:ds="http://schemas.openxmlformats.org/officeDocument/2006/customXml" ds:itemID="{1D0DE4C0-8036-43C5-9A8F-43E86E30AF6F}">
+<ds:datastoreItem xmlns:ds="http://schemas.openxmlformats.org/officeDocument/2006/customXml" ds:itemID="{F084FE0D-A6BE-4AB9-A1CB-7666E7ED8ED1}">
   <ds:schemaRefs>
     <ds:schemaRef ds:uri="http://schemas.openxmlformats.org/officeDocument/2006/bibliography"/>
   </ds:schemaRefs>
